--- a/14_scenes_results.docx
+++ b/14_scenes_results.docx
@@ -6,7 +6,7 @@
       <w:tblPr>
         <w:tblW w:w="9975" w:type="dxa"/>
         <w:jc w:val="left"/>
-        <w:tblInd w:w="41" w:type="dxa"/>
+        <w:tblInd w:w="38" w:type="dxa"/>
         <w:tblBorders>
           <w:top w:val="single" w:sz="2" w:space="0" w:color="000001"/>
           <w:left w:val="single" w:sz="2" w:space="0" w:color="000001"/>
@@ -15,14 +15,14 @@
         </w:tblBorders>
         <w:tblCellMar>
           <w:top w:w="55" w:type="dxa"/>
-          <w:left w:w="36" w:type="dxa"/>
+          <w:left w:w="33" w:type="dxa"/>
           <w:bottom w:w="55" w:type="dxa"/>
           <w:right w:w="55" w:type="dxa"/>
         </w:tblCellMar>
       </w:tblPr>
       <w:tblGrid>
-        <w:gridCol w:w="444"/>
-        <w:gridCol w:w="1896"/>
+        <w:gridCol w:w="443"/>
+        <w:gridCol w:w="1897"/>
         <w:gridCol w:w="2790"/>
         <w:gridCol w:w="4844"/>
       </w:tblGrid>
@@ -30,16 +30,16 @@
         <w:trPr/>
         <w:tc>
           <w:tcPr>
-            <w:tcW w:w="444" w:type="dxa"/>
-            <w:tcBorders>
-              <w:top w:val="single" w:sz="2" w:space="0" w:color="000001"/>
-              <w:left w:val="single" w:sz="2" w:space="0" w:color="000001"/>
-              <w:bottom w:val="single" w:sz="2" w:space="0" w:color="000001"/>
-              <w:insideH w:val="single" w:sz="2" w:space="0" w:color="000001"/>
-            </w:tcBorders>
-            <w:shd w:fill="auto" w:val="clear"/>
-            <w:tcMar>
-              <w:left w:w="36" w:type="dxa"/>
+            <w:tcW w:w="443" w:type="dxa"/>
+            <w:tcBorders>
+              <w:top w:val="single" w:sz="2" w:space="0" w:color="000001"/>
+              <w:left w:val="single" w:sz="2" w:space="0" w:color="000001"/>
+              <w:bottom w:val="single" w:sz="2" w:space="0" w:color="000001"/>
+              <w:insideH w:val="single" w:sz="2" w:space="0" w:color="000001"/>
+            </w:tcBorders>
+            <w:shd w:fill="auto" w:val="clear"/>
+            <w:tcMar>
+              <w:left w:w="33" w:type="dxa"/>
             </w:tcMar>
           </w:tcPr>
           <w:p>
@@ -56,16 +56,16 @@
         </w:tc>
         <w:tc>
           <w:tcPr>
-            <w:tcW w:w="1896" w:type="dxa"/>
-            <w:tcBorders>
-              <w:top w:val="single" w:sz="2" w:space="0" w:color="000001"/>
-              <w:left w:val="single" w:sz="2" w:space="0" w:color="000001"/>
-              <w:bottom w:val="single" w:sz="2" w:space="0" w:color="000001"/>
-              <w:insideH w:val="single" w:sz="2" w:space="0" w:color="000001"/>
-            </w:tcBorders>
-            <w:shd w:fill="auto" w:val="clear"/>
-            <w:tcMar>
-              <w:left w:w="36" w:type="dxa"/>
+            <w:tcW w:w="1897" w:type="dxa"/>
+            <w:tcBorders>
+              <w:top w:val="single" w:sz="2" w:space="0" w:color="000001"/>
+              <w:left w:val="single" w:sz="2" w:space="0" w:color="000001"/>
+              <w:bottom w:val="single" w:sz="2" w:space="0" w:color="000001"/>
+              <w:insideH w:val="single" w:sz="2" w:space="0" w:color="000001"/>
+            </w:tcBorders>
+            <w:shd w:fill="auto" w:val="clear"/>
+            <w:tcMar>
+              <w:left w:w="33" w:type="dxa"/>
             </w:tcMar>
           </w:tcPr>
           <w:p>
@@ -91,7 +91,7 @@
             </w:tcBorders>
             <w:shd w:fill="auto" w:val="clear"/>
             <w:tcMar>
-              <w:left w:w="36" w:type="dxa"/>
+              <w:left w:w="33" w:type="dxa"/>
             </w:tcMar>
           </w:tcPr>
           <w:p>
@@ -119,7 +119,7 @@
             </w:tcBorders>
             <w:shd w:fill="auto" w:val="clear"/>
             <w:tcMar>
-              <w:left w:w="36" w:type="dxa"/>
+              <w:left w:w="33" w:type="dxa"/>
             </w:tcMar>
           </w:tcPr>
           <w:p>
@@ -139,16 +139,16 @@
         <w:trPr/>
         <w:tc>
           <w:tcPr>
-            <w:tcW w:w="444" w:type="dxa"/>
-            <w:tcBorders>
-              <w:top w:val="single" w:sz="2" w:space="0" w:color="000001"/>
-              <w:left w:val="single" w:sz="2" w:space="0" w:color="000001"/>
-              <w:bottom w:val="single" w:sz="2" w:space="0" w:color="000001"/>
-              <w:insideH w:val="single" w:sz="2" w:space="0" w:color="000001"/>
-            </w:tcBorders>
-            <w:shd w:fill="auto" w:val="clear"/>
-            <w:tcMar>
-              <w:left w:w="36" w:type="dxa"/>
+            <w:tcW w:w="443" w:type="dxa"/>
+            <w:tcBorders>
+              <w:top w:val="single" w:sz="2" w:space="0" w:color="000001"/>
+              <w:left w:val="single" w:sz="2" w:space="0" w:color="000001"/>
+              <w:bottom w:val="single" w:sz="2" w:space="0" w:color="000001"/>
+              <w:insideH w:val="single" w:sz="2" w:space="0" w:color="000001"/>
+            </w:tcBorders>
+            <w:shd w:fill="auto" w:val="clear"/>
+            <w:tcMar>
+              <w:left w:w="33" w:type="dxa"/>
             </w:tcMar>
           </w:tcPr>
           <w:p>
@@ -165,16 +165,16 @@
         </w:tc>
         <w:tc>
           <w:tcPr>
-            <w:tcW w:w="1896" w:type="dxa"/>
-            <w:tcBorders>
-              <w:top w:val="single" w:sz="2" w:space="0" w:color="000001"/>
-              <w:left w:val="single" w:sz="2" w:space="0" w:color="000001"/>
-              <w:bottom w:val="single" w:sz="2" w:space="0" w:color="000001"/>
-              <w:insideH w:val="single" w:sz="2" w:space="0" w:color="000001"/>
-            </w:tcBorders>
-            <w:shd w:fill="auto" w:val="clear"/>
-            <w:tcMar>
-              <w:left w:w="36" w:type="dxa"/>
+            <w:tcW w:w="1897" w:type="dxa"/>
+            <w:tcBorders>
+              <w:top w:val="single" w:sz="2" w:space="0" w:color="000001"/>
+              <w:left w:val="single" w:sz="2" w:space="0" w:color="000001"/>
+              <w:bottom w:val="single" w:sz="2" w:space="0" w:color="000001"/>
+              <w:insideH w:val="single" w:sz="2" w:space="0" w:color="000001"/>
+            </w:tcBorders>
+            <w:shd w:fill="auto" w:val="clear"/>
+            <w:tcMar>
+              <w:left w:w="33" w:type="dxa"/>
             </w:tcMar>
           </w:tcPr>
           <w:p>
@@ -200,7 +200,7 @@
             </w:tcBorders>
             <w:shd w:fill="auto" w:val="clear"/>
             <w:tcMar>
-              <w:left w:w="36" w:type="dxa"/>
+              <w:left w:w="33" w:type="dxa"/>
             </w:tcMar>
           </w:tcPr>
           <w:p>
@@ -227,7 +227,7 @@
             </w:tcBorders>
             <w:shd w:fill="auto" w:val="clear"/>
             <w:tcMar>
-              <w:left w:w="36" w:type="dxa"/>
+              <w:left w:w="33" w:type="dxa"/>
             </w:tcMar>
           </w:tcPr>
           <w:p>
@@ -281,16 +281,16 @@
         <w:trPr/>
         <w:tc>
           <w:tcPr>
-            <w:tcW w:w="444" w:type="dxa"/>
-            <w:tcBorders>
-              <w:top w:val="single" w:sz="2" w:space="0" w:color="000001"/>
-              <w:left w:val="single" w:sz="2" w:space="0" w:color="000001"/>
-              <w:bottom w:val="single" w:sz="2" w:space="0" w:color="000001"/>
-              <w:insideH w:val="single" w:sz="2" w:space="0" w:color="000001"/>
-            </w:tcBorders>
-            <w:shd w:fill="auto" w:val="clear"/>
-            <w:tcMar>
-              <w:left w:w="36" w:type="dxa"/>
+            <w:tcW w:w="443" w:type="dxa"/>
+            <w:tcBorders>
+              <w:top w:val="single" w:sz="2" w:space="0" w:color="000001"/>
+              <w:left w:val="single" w:sz="2" w:space="0" w:color="000001"/>
+              <w:bottom w:val="single" w:sz="2" w:space="0" w:color="000001"/>
+              <w:insideH w:val="single" w:sz="2" w:space="0" w:color="000001"/>
+            </w:tcBorders>
+            <w:shd w:fill="auto" w:val="clear"/>
+            <w:tcMar>
+              <w:left w:w="33" w:type="dxa"/>
             </w:tcMar>
           </w:tcPr>
           <w:p>
@@ -307,16 +307,16 @@
         </w:tc>
         <w:tc>
           <w:tcPr>
-            <w:tcW w:w="1896" w:type="dxa"/>
-            <w:tcBorders>
-              <w:top w:val="single" w:sz="2" w:space="0" w:color="000001"/>
-              <w:left w:val="single" w:sz="2" w:space="0" w:color="000001"/>
-              <w:bottom w:val="single" w:sz="2" w:space="0" w:color="000001"/>
-              <w:insideH w:val="single" w:sz="2" w:space="0" w:color="000001"/>
-            </w:tcBorders>
-            <w:shd w:fill="auto" w:val="clear"/>
-            <w:tcMar>
-              <w:left w:w="36" w:type="dxa"/>
+            <w:tcW w:w="1897" w:type="dxa"/>
+            <w:tcBorders>
+              <w:top w:val="single" w:sz="2" w:space="0" w:color="000001"/>
+              <w:left w:val="single" w:sz="2" w:space="0" w:color="000001"/>
+              <w:bottom w:val="single" w:sz="2" w:space="0" w:color="000001"/>
+              <w:insideH w:val="single" w:sz="2" w:space="0" w:color="000001"/>
+            </w:tcBorders>
+            <w:shd w:fill="auto" w:val="clear"/>
+            <w:tcMar>
+              <w:left w:w="33" w:type="dxa"/>
             </w:tcMar>
           </w:tcPr>
           <w:p>
@@ -342,7 +342,7 @@
             </w:tcBorders>
             <w:shd w:fill="auto" w:val="clear"/>
             <w:tcMar>
-              <w:left w:w="36" w:type="dxa"/>
+              <w:left w:w="33" w:type="dxa"/>
             </w:tcMar>
           </w:tcPr>
           <w:p>
@@ -369,7 +369,7 @@
             </w:tcBorders>
             <w:shd w:fill="auto" w:val="clear"/>
             <w:tcMar>
-              <w:left w:w="36" w:type="dxa"/>
+              <w:left w:w="33" w:type="dxa"/>
             </w:tcMar>
           </w:tcPr>
           <w:p>
@@ -408,16 +408,16 @@
         <w:trPr/>
         <w:tc>
           <w:tcPr>
-            <w:tcW w:w="444" w:type="dxa"/>
-            <w:tcBorders>
-              <w:top w:val="single" w:sz="2" w:space="0" w:color="000001"/>
-              <w:left w:val="single" w:sz="2" w:space="0" w:color="000001"/>
-              <w:bottom w:val="single" w:sz="2" w:space="0" w:color="000001"/>
-              <w:insideH w:val="single" w:sz="2" w:space="0" w:color="000001"/>
-            </w:tcBorders>
-            <w:shd w:fill="auto" w:val="clear"/>
-            <w:tcMar>
-              <w:left w:w="36" w:type="dxa"/>
+            <w:tcW w:w="443" w:type="dxa"/>
+            <w:tcBorders>
+              <w:top w:val="single" w:sz="2" w:space="0" w:color="000001"/>
+              <w:left w:val="single" w:sz="2" w:space="0" w:color="000001"/>
+              <w:bottom w:val="single" w:sz="2" w:space="0" w:color="000001"/>
+              <w:insideH w:val="single" w:sz="2" w:space="0" w:color="000001"/>
+            </w:tcBorders>
+            <w:shd w:fill="auto" w:val="clear"/>
+            <w:tcMar>
+              <w:left w:w="33" w:type="dxa"/>
             </w:tcMar>
           </w:tcPr>
           <w:p>
@@ -434,16 +434,16 @@
         </w:tc>
         <w:tc>
           <w:tcPr>
-            <w:tcW w:w="1896" w:type="dxa"/>
-            <w:tcBorders>
-              <w:top w:val="single" w:sz="2" w:space="0" w:color="000001"/>
-              <w:left w:val="single" w:sz="2" w:space="0" w:color="000001"/>
-              <w:bottom w:val="single" w:sz="2" w:space="0" w:color="000001"/>
-              <w:insideH w:val="single" w:sz="2" w:space="0" w:color="000001"/>
-            </w:tcBorders>
-            <w:shd w:fill="auto" w:val="clear"/>
-            <w:tcMar>
-              <w:left w:w="36" w:type="dxa"/>
+            <w:tcW w:w="1897" w:type="dxa"/>
+            <w:tcBorders>
+              <w:top w:val="single" w:sz="2" w:space="0" w:color="000001"/>
+              <w:left w:val="single" w:sz="2" w:space="0" w:color="000001"/>
+              <w:bottom w:val="single" w:sz="2" w:space="0" w:color="000001"/>
+              <w:insideH w:val="single" w:sz="2" w:space="0" w:color="000001"/>
+            </w:tcBorders>
+            <w:shd w:fill="auto" w:val="clear"/>
+            <w:tcMar>
+              <w:left w:w="33" w:type="dxa"/>
             </w:tcMar>
           </w:tcPr>
           <w:p>
@@ -469,7 +469,7 @@
             </w:tcBorders>
             <w:shd w:fill="auto" w:val="clear"/>
             <w:tcMar>
-              <w:left w:w="36" w:type="dxa"/>
+              <w:left w:w="33" w:type="dxa"/>
             </w:tcMar>
           </w:tcPr>
           <w:p>
@@ -496,7 +496,7 @@
             </w:tcBorders>
             <w:shd w:fill="auto" w:val="clear"/>
             <w:tcMar>
-              <w:left w:w="36" w:type="dxa"/>
+              <w:left w:w="33" w:type="dxa"/>
             </w:tcMar>
           </w:tcPr>
           <w:p>
@@ -550,16 +550,16 @@
         <w:trPr/>
         <w:tc>
           <w:tcPr>
-            <w:tcW w:w="444" w:type="dxa"/>
-            <w:tcBorders>
-              <w:top w:val="single" w:sz="2" w:space="0" w:color="000001"/>
-              <w:left w:val="single" w:sz="2" w:space="0" w:color="000001"/>
-              <w:bottom w:val="single" w:sz="2" w:space="0" w:color="000001"/>
-              <w:insideH w:val="single" w:sz="2" w:space="0" w:color="000001"/>
-            </w:tcBorders>
-            <w:shd w:fill="auto" w:val="clear"/>
-            <w:tcMar>
-              <w:left w:w="36" w:type="dxa"/>
+            <w:tcW w:w="443" w:type="dxa"/>
+            <w:tcBorders>
+              <w:top w:val="single" w:sz="2" w:space="0" w:color="000001"/>
+              <w:left w:val="single" w:sz="2" w:space="0" w:color="000001"/>
+              <w:bottom w:val="single" w:sz="2" w:space="0" w:color="000001"/>
+              <w:insideH w:val="single" w:sz="2" w:space="0" w:color="000001"/>
+            </w:tcBorders>
+            <w:shd w:fill="auto" w:val="clear"/>
+            <w:tcMar>
+              <w:left w:w="33" w:type="dxa"/>
             </w:tcMar>
           </w:tcPr>
           <w:p>
@@ -576,16 +576,16 @@
         </w:tc>
         <w:tc>
           <w:tcPr>
-            <w:tcW w:w="1896" w:type="dxa"/>
-            <w:tcBorders>
-              <w:top w:val="single" w:sz="2" w:space="0" w:color="000001"/>
-              <w:left w:val="single" w:sz="2" w:space="0" w:color="000001"/>
-              <w:bottom w:val="single" w:sz="2" w:space="0" w:color="000001"/>
-              <w:insideH w:val="single" w:sz="2" w:space="0" w:color="000001"/>
-            </w:tcBorders>
-            <w:shd w:fill="auto" w:val="clear"/>
-            <w:tcMar>
-              <w:left w:w="36" w:type="dxa"/>
+            <w:tcW w:w="1897" w:type="dxa"/>
+            <w:tcBorders>
+              <w:top w:val="single" w:sz="2" w:space="0" w:color="000001"/>
+              <w:left w:val="single" w:sz="2" w:space="0" w:color="000001"/>
+              <w:bottom w:val="single" w:sz="2" w:space="0" w:color="000001"/>
+              <w:insideH w:val="single" w:sz="2" w:space="0" w:color="000001"/>
+            </w:tcBorders>
+            <w:shd w:fill="auto" w:val="clear"/>
+            <w:tcMar>
+              <w:left w:w="33" w:type="dxa"/>
             </w:tcMar>
           </w:tcPr>
           <w:p>
@@ -611,7 +611,7 @@
             </w:tcBorders>
             <w:shd w:fill="auto" w:val="clear"/>
             <w:tcMar>
-              <w:left w:w="36" w:type="dxa"/>
+              <w:left w:w="33" w:type="dxa"/>
             </w:tcMar>
           </w:tcPr>
           <w:p>
@@ -638,7 +638,7 @@
             </w:tcBorders>
             <w:shd w:fill="auto" w:val="clear"/>
             <w:tcMar>
-              <w:left w:w="36" w:type="dxa"/>
+              <w:left w:w="33" w:type="dxa"/>
             </w:tcMar>
           </w:tcPr>
           <w:p>
@@ -677,16 +677,16 @@
         <w:trPr/>
         <w:tc>
           <w:tcPr>
-            <w:tcW w:w="444" w:type="dxa"/>
-            <w:tcBorders>
-              <w:top w:val="single" w:sz="2" w:space="0" w:color="000001"/>
-              <w:left w:val="single" w:sz="2" w:space="0" w:color="000001"/>
-              <w:bottom w:val="single" w:sz="2" w:space="0" w:color="000001"/>
-              <w:insideH w:val="single" w:sz="2" w:space="0" w:color="000001"/>
-            </w:tcBorders>
-            <w:shd w:fill="auto" w:val="clear"/>
-            <w:tcMar>
-              <w:left w:w="36" w:type="dxa"/>
+            <w:tcW w:w="443" w:type="dxa"/>
+            <w:tcBorders>
+              <w:top w:val="single" w:sz="2" w:space="0" w:color="000001"/>
+              <w:left w:val="single" w:sz="2" w:space="0" w:color="000001"/>
+              <w:bottom w:val="single" w:sz="2" w:space="0" w:color="000001"/>
+              <w:insideH w:val="single" w:sz="2" w:space="0" w:color="000001"/>
+            </w:tcBorders>
+            <w:shd w:fill="auto" w:val="clear"/>
+            <w:tcMar>
+              <w:left w:w="33" w:type="dxa"/>
             </w:tcMar>
           </w:tcPr>
           <w:p>
@@ -703,16 +703,16 @@
         </w:tc>
         <w:tc>
           <w:tcPr>
-            <w:tcW w:w="1896" w:type="dxa"/>
-            <w:tcBorders>
-              <w:top w:val="single" w:sz="2" w:space="0" w:color="000001"/>
-              <w:left w:val="single" w:sz="2" w:space="0" w:color="000001"/>
-              <w:bottom w:val="single" w:sz="2" w:space="0" w:color="000001"/>
-              <w:insideH w:val="single" w:sz="2" w:space="0" w:color="000001"/>
-            </w:tcBorders>
-            <w:shd w:fill="auto" w:val="clear"/>
-            <w:tcMar>
-              <w:left w:w="36" w:type="dxa"/>
+            <w:tcW w:w="1897" w:type="dxa"/>
+            <w:tcBorders>
+              <w:top w:val="single" w:sz="2" w:space="0" w:color="000001"/>
+              <w:left w:val="single" w:sz="2" w:space="0" w:color="000001"/>
+              <w:bottom w:val="single" w:sz="2" w:space="0" w:color="000001"/>
+              <w:insideH w:val="single" w:sz="2" w:space="0" w:color="000001"/>
+            </w:tcBorders>
+            <w:shd w:fill="auto" w:val="clear"/>
+            <w:tcMar>
+              <w:left w:w="33" w:type="dxa"/>
             </w:tcMar>
           </w:tcPr>
           <w:p>
@@ -740,7 +740,7 @@
             </w:tcBorders>
             <w:shd w:fill="auto" w:val="clear"/>
             <w:tcMar>
-              <w:left w:w="36" w:type="dxa"/>
+              <w:left w:w="33" w:type="dxa"/>
             </w:tcMar>
           </w:tcPr>
           <w:p>
@@ -767,7 +767,7 @@
             </w:tcBorders>
             <w:shd w:fill="auto" w:val="clear"/>
             <w:tcMar>
-              <w:left w:w="36" w:type="dxa"/>
+              <w:left w:w="33" w:type="dxa"/>
             </w:tcMar>
           </w:tcPr>
           <w:p>
@@ -806,16 +806,16 @@
         <w:trPr/>
         <w:tc>
           <w:tcPr>
-            <w:tcW w:w="444" w:type="dxa"/>
-            <w:tcBorders>
-              <w:top w:val="single" w:sz="2" w:space="0" w:color="000001"/>
-              <w:left w:val="single" w:sz="2" w:space="0" w:color="000001"/>
-              <w:bottom w:val="single" w:sz="2" w:space="0" w:color="000001"/>
-              <w:insideH w:val="single" w:sz="2" w:space="0" w:color="000001"/>
-            </w:tcBorders>
-            <w:shd w:fill="auto" w:val="clear"/>
-            <w:tcMar>
-              <w:left w:w="36" w:type="dxa"/>
+            <w:tcW w:w="443" w:type="dxa"/>
+            <w:tcBorders>
+              <w:top w:val="single" w:sz="2" w:space="0" w:color="000001"/>
+              <w:left w:val="single" w:sz="2" w:space="0" w:color="000001"/>
+              <w:bottom w:val="single" w:sz="2" w:space="0" w:color="000001"/>
+              <w:insideH w:val="single" w:sz="2" w:space="0" w:color="000001"/>
+            </w:tcBorders>
+            <w:shd w:fill="auto" w:val="clear"/>
+            <w:tcMar>
+              <w:left w:w="33" w:type="dxa"/>
             </w:tcMar>
           </w:tcPr>
           <w:p>
@@ -832,16 +832,16 @@
         </w:tc>
         <w:tc>
           <w:tcPr>
-            <w:tcW w:w="1896" w:type="dxa"/>
-            <w:tcBorders>
-              <w:top w:val="single" w:sz="2" w:space="0" w:color="000001"/>
-              <w:left w:val="single" w:sz="2" w:space="0" w:color="000001"/>
-              <w:bottom w:val="single" w:sz="2" w:space="0" w:color="000001"/>
-              <w:insideH w:val="single" w:sz="2" w:space="0" w:color="000001"/>
-            </w:tcBorders>
-            <w:shd w:fill="auto" w:val="clear"/>
-            <w:tcMar>
-              <w:left w:w="36" w:type="dxa"/>
+            <w:tcW w:w="1897" w:type="dxa"/>
+            <w:tcBorders>
+              <w:top w:val="single" w:sz="2" w:space="0" w:color="000001"/>
+              <w:left w:val="single" w:sz="2" w:space="0" w:color="000001"/>
+              <w:bottom w:val="single" w:sz="2" w:space="0" w:color="000001"/>
+              <w:insideH w:val="single" w:sz="2" w:space="0" w:color="000001"/>
+            </w:tcBorders>
+            <w:shd w:fill="auto" w:val="clear"/>
+            <w:tcMar>
+              <w:left w:w="33" w:type="dxa"/>
             </w:tcMar>
           </w:tcPr>
           <w:p>
@@ -867,7 +867,7 @@
             </w:tcBorders>
             <w:shd w:fill="auto" w:val="clear"/>
             <w:tcMar>
-              <w:left w:w="36" w:type="dxa"/>
+              <w:left w:w="33" w:type="dxa"/>
             </w:tcMar>
           </w:tcPr>
           <w:p>
@@ -894,7 +894,7 @@
             </w:tcBorders>
             <w:shd w:fill="auto" w:val="clear"/>
             <w:tcMar>
-              <w:left w:w="36" w:type="dxa"/>
+              <w:left w:w="33" w:type="dxa"/>
             </w:tcMar>
           </w:tcPr>
           <w:p>
@@ -933,16 +933,16 @@
         <w:trPr/>
         <w:tc>
           <w:tcPr>
-            <w:tcW w:w="444" w:type="dxa"/>
-            <w:tcBorders>
-              <w:top w:val="single" w:sz="2" w:space="0" w:color="000001"/>
-              <w:left w:val="single" w:sz="2" w:space="0" w:color="000001"/>
-              <w:bottom w:val="single" w:sz="2" w:space="0" w:color="000001"/>
-              <w:insideH w:val="single" w:sz="2" w:space="0" w:color="000001"/>
-            </w:tcBorders>
-            <w:shd w:fill="auto" w:val="clear"/>
-            <w:tcMar>
-              <w:left w:w="36" w:type="dxa"/>
+            <w:tcW w:w="443" w:type="dxa"/>
+            <w:tcBorders>
+              <w:top w:val="single" w:sz="2" w:space="0" w:color="000001"/>
+              <w:left w:val="single" w:sz="2" w:space="0" w:color="000001"/>
+              <w:bottom w:val="single" w:sz="2" w:space="0" w:color="000001"/>
+              <w:insideH w:val="single" w:sz="2" w:space="0" w:color="000001"/>
+            </w:tcBorders>
+            <w:shd w:fill="auto" w:val="clear"/>
+            <w:tcMar>
+              <w:left w:w="33" w:type="dxa"/>
             </w:tcMar>
           </w:tcPr>
           <w:p>
@@ -959,16 +959,16 @@
         </w:tc>
         <w:tc>
           <w:tcPr>
-            <w:tcW w:w="1896" w:type="dxa"/>
-            <w:tcBorders>
-              <w:top w:val="single" w:sz="2" w:space="0" w:color="000001"/>
-              <w:left w:val="single" w:sz="2" w:space="0" w:color="000001"/>
-              <w:bottom w:val="single" w:sz="2" w:space="0" w:color="000001"/>
-              <w:insideH w:val="single" w:sz="2" w:space="0" w:color="000001"/>
-            </w:tcBorders>
-            <w:shd w:fill="auto" w:val="clear"/>
-            <w:tcMar>
-              <w:left w:w="36" w:type="dxa"/>
+            <w:tcW w:w="1897" w:type="dxa"/>
+            <w:tcBorders>
+              <w:top w:val="single" w:sz="2" w:space="0" w:color="000001"/>
+              <w:left w:val="single" w:sz="2" w:space="0" w:color="000001"/>
+              <w:bottom w:val="single" w:sz="2" w:space="0" w:color="000001"/>
+              <w:insideH w:val="single" w:sz="2" w:space="0" w:color="000001"/>
+            </w:tcBorders>
+            <w:shd w:fill="auto" w:val="clear"/>
+            <w:tcMar>
+              <w:left w:w="33" w:type="dxa"/>
             </w:tcMar>
           </w:tcPr>
           <w:p>
@@ -994,7 +994,7 @@
             </w:tcBorders>
             <w:shd w:fill="auto" w:val="clear"/>
             <w:tcMar>
-              <w:left w:w="36" w:type="dxa"/>
+              <w:left w:w="33" w:type="dxa"/>
             </w:tcMar>
           </w:tcPr>
           <w:p>
@@ -1021,7 +1021,7 @@
             </w:tcBorders>
             <w:shd w:fill="auto" w:val="clear"/>
             <w:tcMar>
-              <w:left w:w="36" w:type="dxa"/>
+              <w:left w:w="33" w:type="dxa"/>
             </w:tcMar>
           </w:tcPr>
           <w:p>
@@ -1060,16 +1060,16 @@
         <w:trPr/>
         <w:tc>
           <w:tcPr>
-            <w:tcW w:w="444" w:type="dxa"/>
-            <w:tcBorders>
-              <w:top w:val="single" w:sz="2" w:space="0" w:color="000001"/>
-              <w:left w:val="single" w:sz="2" w:space="0" w:color="000001"/>
-              <w:bottom w:val="single" w:sz="2" w:space="0" w:color="000001"/>
-              <w:insideH w:val="single" w:sz="2" w:space="0" w:color="000001"/>
-            </w:tcBorders>
-            <w:shd w:fill="auto" w:val="clear"/>
-            <w:tcMar>
-              <w:left w:w="36" w:type="dxa"/>
+            <w:tcW w:w="443" w:type="dxa"/>
+            <w:tcBorders>
+              <w:top w:val="single" w:sz="2" w:space="0" w:color="000001"/>
+              <w:left w:val="single" w:sz="2" w:space="0" w:color="000001"/>
+              <w:bottom w:val="single" w:sz="2" w:space="0" w:color="000001"/>
+              <w:insideH w:val="single" w:sz="2" w:space="0" w:color="000001"/>
+            </w:tcBorders>
+            <w:shd w:fill="auto" w:val="clear"/>
+            <w:tcMar>
+              <w:left w:w="33" w:type="dxa"/>
             </w:tcMar>
           </w:tcPr>
           <w:p>
@@ -1086,16 +1086,16 @@
         </w:tc>
         <w:tc>
           <w:tcPr>
-            <w:tcW w:w="1896" w:type="dxa"/>
-            <w:tcBorders>
-              <w:top w:val="single" w:sz="2" w:space="0" w:color="000001"/>
-              <w:left w:val="single" w:sz="2" w:space="0" w:color="000001"/>
-              <w:bottom w:val="single" w:sz="2" w:space="0" w:color="000001"/>
-              <w:insideH w:val="single" w:sz="2" w:space="0" w:color="000001"/>
-            </w:tcBorders>
-            <w:shd w:fill="auto" w:val="clear"/>
-            <w:tcMar>
-              <w:left w:w="36" w:type="dxa"/>
+            <w:tcW w:w="1897" w:type="dxa"/>
+            <w:tcBorders>
+              <w:top w:val="single" w:sz="2" w:space="0" w:color="000001"/>
+              <w:left w:val="single" w:sz="2" w:space="0" w:color="000001"/>
+              <w:bottom w:val="single" w:sz="2" w:space="0" w:color="000001"/>
+              <w:insideH w:val="single" w:sz="2" w:space="0" w:color="000001"/>
+            </w:tcBorders>
+            <w:shd w:fill="auto" w:val="clear"/>
+            <w:tcMar>
+              <w:left w:w="33" w:type="dxa"/>
             </w:tcMar>
           </w:tcPr>
           <w:p>
@@ -1121,7 +1121,7 @@
             </w:tcBorders>
             <w:shd w:fill="auto" w:val="clear"/>
             <w:tcMar>
-              <w:left w:w="36" w:type="dxa"/>
+              <w:left w:w="33" w:type="dxa"/>
             </w:tcMar>
           </w:tcPr>
           <w:p>
@@ -1148,7 +1148,7 @@
             </w:tcBorders>
             <w:shd w:fill="auto" w:val="clear"/>
             <w:tcMar>
-              <w:left w:w="36" w:type="dxa"/>
+              <w:left w:w="33" w:type="dxa"/>
             </w:tcMar>
           </w:tcPr>
           <w:p>
@@ -1159,6 +1159,41 @@
             </w:pPr>
             <w:r>
               <w:rPr/>
+              <w:t xml:space="preserve"> </w:t>
+            </w:r>
+            <w:r>
+              <w:rPr/>
+              <w:t>-table: 81, 3.39828, 2.84667,   -1</w:t>
+            </w:r>
+          </w:p>
+          <w:p>
+            <w:pPr>
+              <w:pStyle w:val="Normal"/>
+              <w:jc w:val="left"/>
+              <w:rPr/>
+            </w:pPr>
+            <w:r>
+              <w:rPr/>
+              <w:t xml:space="preserve"> </w:t>
+            </w:r>
+            <w:r>
+              <w:rPr/>
+              <w:t>-couch: 814, 4.32521, 2.01074,   3.02049</w:t>
+            </w:r>
+          </w:p>
+          <w:p>
+            <w:pPr>
+              <w:pStyle w:val="Normal"/>
+              <w:jc w:val="left"/>
+              <w:rPr/>
+            </w:pPr>
+            <w:r>
+              <w:rPr/>
+              <w:t xml:space="preserve"> </w:t>
+            </w:r>
+            <w:r>
+              <w:rPr/>
+              <w:t>-chair: 111, 3.89207, 3.84105,   2.72814</w:t>
             </w:r>
           </w:p>
         </w:tc>
@@ -1167,16 +1202,16 @@
         <w:trPr/>
         <w:tc>
           <w:tcPr>
-            <w:tcW w:w="444" w:type="dxa"/>
-            <w:tcBorders>
-              <w:top w:val="single" w:sz="2" w:space="0" w:color="000001"/>
-              <w:left w:val="single" w:sz="2" w:space="0" w:color="000001"/>
-              <w:bottom w:val="single" w:sz="2" w:space="0" w:color="000001"/>
-              <w:insideH w:val="single" w:sz="2" w:space="0" w:color="000001"/>
-            </w:tcBorders>
-            <w:shd w:fill="auto" w:val="clear"/>
-            <w:tcMar>
-              <w:left w:w="36" w:type="dxa"/>
+            <w:tcW w:w="443" w:type="dxa"/>
+            <w:tcBorders>
+              <w:top w:val="single" w:sz="2" w:space="0" w:color="000001"/>
+              <w:left w:val="single" w:sz="2" w:space="0" w:color="000001"/>
+              <w:bottom w:val="single" w:sz="2" w:space="0" w:color="000001"/>
+              <w:insideH w:val="single" w:sz="2" w:space="0" w:color="000001"/>
+            </w:tcBorders>
+            <w:shd w:fill="auto" w:val="clear"/>
+            <w:tcMar>
+              <w:left w:w="33" w:type="dxa"/>
             </w:tcMar>
           </w:tcPr>
           <w:p>
@@ -1193,16 +1228,16 @@
         </w:tc>
         <w:tc>
           <w:tcPr>
-            <w:tcW w:w="1896" w:type="dxa"/>
-            <w:tcBorders>
-              <w:top w:val="single" w:sz="2" w:space="0" w:color="000001"/>
-              <w:left w:val="single" w:sz="2" w:space="0" w:color="000001"/>
-              <w:bottom w:val="single" w:sz="2" w:space="0" w:color="000001"/>
-              <w:insideH w:val="single" w:sz="2" w:space="0" w:color="000001"/>
-            </w:tcBorders>
-            <w:shd w:fill="auto" w:val="clear"/>
-            <w:tcMar>
-              <w:left w:w="36" w:type="dxa"/>
+            <w:tcW w:w="1897" w:type="dxa"/>
+            <w:tcBorders>
+              <w:top w:val="single" w:sz="2" w:space="0" w:color="000001"/>
+              <w:left w:val="single" w:sz="2" w:space="0" w:color="000001"/>
+              <w:bottom w:val="single" w:sz="2" w:space="0" w:color="000001"/>
+              <w:insideH w:val="single" w:sz="2" w:space="0" w:color="000001"/>
+            </w:tcBorders>
+            <w:shd w:fill="auto" w:val="clear"/>
+            <w:tcMar>
+              <w:left w:w="33" w:type="dxa"/>
             </w:tcMar>
           </w:tcPr>
           <w:p>
@@ -1228,7 +1263,7 @@
             </w:tcBorders>
             <w:shd w:fill="auto" w:val="clear"/>
             <w:tcMar>
-              <w:left w:w="36" w:type="dxa"/>
+              <w:left w:w="33" w:type="dxa"/>
             </w:tcMar>
           </w:tcPr>
           <w:p>
@@ -1255,7 +1290,7 @@
             </w:tcBorders>
             <w:shd w:fill="auto" w:val="clear"/>
             <w:tcMar>
-              <w:left w:w="36" w:type="dxa"/>
+              <w:left w:w="33" w:type="dxa"/>
             </w:tcMar>
           </w:tcPr>
           <w:p>
@@ -1266,6 +1301,26 @@
             </w:pPr>
             <w:r>
               <w:rPr/>
+              <w:t xml:space="preserve"> </w:t>
+            </w:r>
+            <w:r>
+              <w:rPr/>
+              <w:t>-chair: 113, 0.662211, 0.592231,   5.8156</w:t>
+            </w:r>
+          </w:p>
+          <w:p>
+            <w:pPr>
+              <w:pStyle w:val="Normal"/>
+              <w:jc w:val="left"/>
+              <w:rPr/>
+            </w:pPr>
+            <w:r>
+              <w:rPr/>
+              <w:t xml:space="preserve"> </w:t>
+            </w:r>
+            <w:r>
+              <w:rPr/>
+              <w:t>-table: 473, -0.417885, 0.981171,   -1</w:t>
             </w:r>
           </w:p>
         </w:tc>
@@ -1274,16 +1329,16 @@
         <w:trPr/>
         <w:tc>
           <w:tcPr>
-            <w:tcW w:w="444" w:type="dxa"/>
-            <w:tcBorders>
-              <w:top w:val="single" w:sz="2" w:space="0" w:color="000001"/>
-              <w:left w:val="single" w:sz="2" w:space="0" w:color="000001"/>
-              <w:bottom w:val="single" w:sz="2" w:space="0" w:color="000001"/>
-              <w:insideH w:val="single" w:sz="2" w:space="0" w:color="000001"/>
-            </w:tcBorders>
-            <w:shd w:fill="auto" w:val="clear"/>
-            <w:tcMar>
-              <w:left w:w="36" w:type="dxa"/>
+            <w:tcW w:w="443" w:type="dxa"/>
+            <w:tcBorders>
+              <w:top w:val="single" w:sz="2" w:space="0" w:color="000001"/>
+              <w:left w:val="single" w:sz="2" w:space="0" w:color="000001"/>
+              <w:bottom w:val="single" w:sz="2" w:space="0" w:color="000001"/>
+              <w:insideH w:val="single" w:sz="2" w:space="0" w:color="000001"/>
+            </w:tcBorders>
+            <w:shd w:fill="auto" w:val="clear"/>
+            <w:tcMar>
+              <w:left w:w="33" w:type="dxa"/>
             </w:tcMar>
           </w:tcPr>
           <w:p>
@@ -1300,16 +1355,16 @@
         </w:tc>
         <w:tc>
           <w:tcPr>
-            <w:tcW w:w="1896" w:type="dxa"/>
-            <w:tcBorders>
-              <w:top w:val="single" w:sz="2" w:space="0" w:color="000001"/>
-              <w:left w:val="single" w:sz="2" w:space="0" w:color="000001"/>
-              <w:bottom w:val="single" w:sz="2" w:space="0" w:color="000001"/>
-              <w:insideH w:val="single" w:sz="2" w:space="0" w:color="000001"/>
-            </w:tcBorders>
-            <w:shd w:fill="auto" w:val="clear"/>
-            <w:tcMar>
-              <w:left w:w="36" w:type="dxa"/>
+            <w:tcW w:w="1897" w:type="dxa"/>
+            <w:tcBorders>
+              <w:top w:val="single" w:sz="2" w:space="0" w:color="000001"/>
+              <w:left w:val="single" w:sz="2" w:space="0" w:color="000001"/>
+              <w:bottom w:val="single" w:sz="2" w:space="0" w:color="000001"/>
+              <w:insideH w:val="single" w:sz="2" w:space="0" w:color="000001"/>
+            </w:tcBorders>
+            <w:shd w:fill="auto" w:val="clear"/>
+            <w:tcMar>
+              <w:left w:w="33" w:type="dxa"/>
             </w:tcMar>
           </w:tcPr>
           <w:p>
@@ -1335,7 +1390,7 @@
             </w:tcBorders>
             <w:shd w:fill="auto" w:val="clear"/>
             <w:tcMar>
-              <w:left w:w="36" w:type="dxa"/>
+              <w:left w:w="33" w:type="dxa"/>
             </w:tcMar>
           </w:tcPr>
           <w:p>
@@ -1362,7 +1417,7 @@
             </w:tcBorders>
             <w:shd w:fill="auto" w:val="clear"/>
             <w:tcMar>
-              <w:left w:w="36" w:type="dxa"/>
+              <w:left w:w="33" w:type="dxa"/>
             </w:tcMar>
           </w:tcPr>
           <w:p>
@@ -1373,6 +1428,26 @@
             </w:pPr>
             <w:r>
               <w:rPr/>
+              <w:t xml:space="preserve"> </w:t>
+            </w:r>
+            <w:r>
+              <w:rPr/>
+              <w:t>-chair 1.494 7.82054 4.73499</w:t>
+            </w:r>
+          </w:p>
+          <w:p>
+            <w:pPr>
+              <w:pStyle w:val="Normal"/>
+              <w:jc w:val="left"/>
+              <w:rPr/>
+            </w:pPr>
+            <w:r>
+              <w:rPr/>
+              <w:t xml:space="preserve"> </w:t>
+            </w:r>
+            <w:r>
+              <w:rPr/>
+              <w:t>-table 0.491436 7.8188 -1</w:t>
             </w:r>
           </w:p>
         </w:tc>
@@ -1381,16 +1456,16 @@
         <w:trPr/>
         <w:tc>
           <w:tcPr>
-            <w:tcW w:w="444" w:type="dxa"/>
-            <w:tcBorders>
-              <w:top w:val="single" w:sz="2" w:space="0" w:color="000001"/>
-              <w:left w:val="single" w:sz="2" w:space="0" w:color="000001"/>
-              <w:bottom w:val="single" w:sz="2" w:space="0" w:color="000001"/>
-              <w:insideH w:val="single" w:sz="2" w:space="0" w:color="000001"/>
-            </w:tcBorders>
-            <w:shd w:fill="auto" w:val="clear"/>
-            <w:tcMar>
-              <w:left w:w="36" w:type="dxa"/>
+            <w:tcW w:w="443" w:type="dxa"/>
+            <w:tcBorders>
+              <w:top w:val="single" w:sz="2" w:space="0" w:color="000001"/>
+              <w:left w:val="single" w:sz="2" w:space="0" w:color="000001"/>
+              <w:bottom w:val="single" w:sz="2" w:space="0" w:color="000001"/>
+              <w:insideH w:val="single" w:sz="2" w:space="0" w:color="000001"/>
+            </w:tcBorders>
+            <w:shd w:fill="auto" w:val="clear"/>
+            <w:tcMar>
+              <w:left w:w="33" w:type="dxa"/>
             </w:tcMar>
           </w:tcPr>
           <w:p>
@@ -1407,16 +1482,16 @@
         </w:tc>
         <w:tc>
           <w:tcPr>
-            <w:tcW w:w="1896" w:type="dxa"/>
-            <w:tcBorders>
-              <w:top w:val="single" w:sz="2" w:space="0" w:color="000001"/>
-              <w:left w:val="single" w:sz="2" w:space="0" w:color="000001"/>
-              <w:bottom w:val="single" w:sz="2" w:space="0" w:color="000001"/>
-              <w:insideH w:val="single" w:sz="2" w:space="0" w:color="000001"/>
-            </w:tcBorders>
-            <w:shd w:fill="auto" w:val="clear"/>
-            <w:tcMar>
-              <w:left w:w="36" w:type="dxa"/>
+            <w:tcW w:w="1897" w:type="dxa"/>
+            <w:tcBorders>
+              <w:top w:val="single" w:sz="2" w:space="0" w:color="000001"/>
+              <w:left w:val="single" w:sz="2" w:space="0" w:color="000001"/>
+              <w:bottom w:val="single" w:sz="2" w:space="0" w:color="000001"/>
+              <w:insideH w:val="single" w:sz="2" w:space="0" w:color="000001"/>
+            </w:tcBorders>
+            <w:shd w:fill="auto" w:val="clear"/>
+            <w:tcMar>
+              <w:left w:w="33" w:type="dxa"/>
             </w:tcMar>
           </w:tcPr>
           <w:p>
@@ -1442,7 +1517,7 @@
             </w:tcBorders>
             <w:shd w:fill="auto" w:val="clear"/>
             <w:tcMar>
-              <w:left w:w="36" w:type="dxa"/>
+              <w:left w:w="33" w:type="dxa"/>
             </w:tcMar>
           </w:tcPr>
           <w:p>
@@ -1469,7 +1544,7 @@
             </w:tcBorders>
             <w:shd w:fill="auto" w:val="clear"/>
             <w:tcMar>
-              <w:left w:w="36" w:type="dxa"/>
+              <w:left w:w="33" w:type="dxa"/>
             </w:tcMar>
           </w:tcPr>
           <w:p>
@@ -1480,6 +1555,26 @@
             </w:pPr>
             <w:r>
               <w:rPr/>
+              <w:t xml:space="preserve"> </w:t>
+            </w:r>
+            <w:r>
+              <w:rPr/>
+              <w:t>-chair: 111, 4.31155, 6.22674,   2.64796</w:t>
+            </w:r>
+          </w:p>
+          <w:p>
+            <w:pPr>
+              <w:pStyle w:val="Normal"/>
+              <w:jc w:val="left"/>
+              <w:rPr/>
+            </w:pPr>
+            <w:r>
+              <w:rPr/>
+              <w:t xml:space="preserve"> </w:t>
+            </w:r>
+            <w:r>
+              <w:rPr/>
+              <w:t>-table: 230, 4.3291, 5.4885,   -1</w:t>
             </w:r>
           </w:p>
         </w:tc>
@@ -1488,16 +1583,16 @@
         <w:trPr/>
         <w:tc>
           <w:tcPr>
-            <w:tcW w:w="444" w:type="dxa"/>
-            <w:tcBorders>
-              <w:top w:val="single" w:sz="2" w:space="0" w:color="000001"/>
-              <w:left w:val="single" w:sz="2" w:space="0" w:color="000001"/>
-              <w:bottom w:val="single" w:sz="2" w:space="0" w:color="000001"/>
-              <w:insideH w:val="single" w:sz="2" w:space="0" w:color="000001"/>
-            </w:tcBorders>
-            <w:shd w:fill="auto" w:val="clear"/>
-            <w:tcMar>
-              <w:left w:w="36" w:type="dxa"/>
+            <w:tcW w:w="443" w:type="dxa"/>
+            <w:tcBorders>
+              <w:top w:val="single" w:sz="2" w:space="0" w:color="000001"/>
+              <w:left w:val="single" w:sz="2" w:space="0" w:color="000001"/>
+              <w:bottom w:val="single" w:sz="2" w:space="0" w:color="000001"/>
+              <w:insideH w:val="single" w:sz="2" w:space="0" w:color="000001"/>
+            </w:tcBorders>
+            <w:shd w:fill="auto" w:val="clear"/>
+            <w:tcMar>
+              <w:left w:w="33" w:type="dxa"/>
             </w:tcMar>
           </w:tcPr>
           <w:p>
@@ -1514,16 +1609,16 @@
         </w:tc>
         <w:tc>
           <w:tcPr>
-            <w:tcW w:w="1896" w:type="dxa"/>
-            <w:tcBorders>
-              <w:top w:val="single" w:sz="2" w:space="0" w:color="000001"/>
-              <w:left w:val="single" w:sz="2" w:space="0" w:color="000001"/>
-              <w:bottom w:val="single" w:sz="2" w:space="0" w:color="000001"/>
-              <w:insideH w:val="single" w:sz="2" w:space="0" w:color="000001"/>
-            </w:tcBorders>
-            <w:shd w:fill="auto" w:val="clear"/>
-            <w:tcMar>
-              <w:left w:w="36" w:type="dxa"/>
+            <w:tcW w:w="1897" w:type="dxa"/>
+            <w:tcBorders>
+              <w:top w:val="single" w:sz="2" w:space="0" w:color="000001"/>
+              <w:left w:val="single" w:sz="2" w:space="0" w:color="000001"/>
+              <w:bottom w:val="single" w:sz="2" w:space="0" w:color="000001"/>
+              <w:insideH w:val="single" w:sz="2" w:space="0" w:color="000001"/>
+            </w:tcBorders>
+            <w:shd w:fill="auto" w:val="clear"/>
+            <w:tcMar>
+              <w:left w:w="33" w:type="dxa"/>
             </w:tcMar>
           </w:tcPr>
           <w:p>
@@ -1549,7 +1644,7 @@
             </w:tcBorders>
             <w:shd w:fill="auto" w:val="clear"/>
             <w:tcMar>
-              <w:left w:w="36" w:type="dxa"/>
+              <w:left w:w="33" w:type="dxa"/>
             </w:tcMar>
           </w:tcPr>
           <w:p>
@@ -1576,7 +1671,7 @@
             </w:tcBorders>
             <w:shd w:fill="auto" w:val="clear"/>
             <w:tcMar>
-              <w:left w:w="36" w:type="dxa"/>
+              <w:left w:w="33" w:type="dxa"/>
             </w:tcMar>
           </w:tcPr>
           <w:p>
@@ -1587,6 +1682,41 @@
             </w:pPr>
             <w:r>
               <w:rPr/>
+              <w:t xml:space="preserve"> </w:t>
+            </w:r>
+            <w:r>
+              <w:rPr/>
+              <w:t>-couch: 528, -0.142858, 0.665101,   1.47539</w:t>
+            </w:r>
+          </w:p>
+          <w:p>
+            <w:pPr>
+              <w:pStyle w:val="Normal"/>
+              <w:jc w:val="left"/>
+              <w:rPr/>
+            </w:pPr>
+            <w:r>
+              <w:rPr/>
+              <w:t xml:space="preserve"> </w:t>
+            </w:r>
+            <w:r>
+              <w:rPr/>
+              <w:t>-table: 79, -1.38022, 0.68546,   -1</w:t>
+            </w:r>
+          </w:p>
+          <w:p>
+            <w:pPr>
+              <w:pStyle w:val="Normal"/>
+              <w:jc w:val="left"/>
+              <w:rPr/>
+            </w:pPr>
+            <w:r>
+              <w:rPr/>
+              <w:t xml:space="preserve"> </w:t>
+            </w:r>
+            <w:r>
+              <w:rPr/>
+              <w:t>-table: 201, -1.16931, 2.13747,   -1</w:t>
             </w:r>
           </w:p>
         </w:tc>
@@ -1595,16 +1725,16 @@
         <w:trPr/>
         <w:tc>
           <w:tcPr>
-            <w:tcW w:w="444" w:type="dxa"/>
-            <w:tcBorders>
-              <w:top w:val="single" w:sz="2" w:space="0" w:color="000001"/>
-              <w:left w:val="single" w:sz="2" w:space="0" w:color="000001"/>
-              <w:bottom w:val="single" w:sz="2" w:space="0" w:color="000001"/>
-              <w:insideH w:val="single" w:sz="2" w:space="0" w:color="000001"/>
-            </w:tcBorders>
-            <w:shd w:fill="auto" w:val="clear"/>
-            <w:tcMar>
-              <w:left w:w="36" w:type="dxa"/>
+            <w:tcW w:w="443" w:type="dxa"/>
+            <w:tcBorders>
+              <w:top w:val="single" w:sz="2" w:space="0" w:color="000001"/>
+              <w:left w:val="single" w:sz="2" w:space="0" w:color="000001"/>
+              <w:bottom w:val="single" w:sz="2" w:space="0" w:color="000001"/>
+              <w:insideH w:val="single" w:sz="2" w:space="0" w:color="000001"/>
+            </w:tcBorders>
+            <w:shd w:fill="auto" w:val="clear"/>
+            <w:tcMar>
+              <w:left w:w="33" w:type="dxa"/>
             </w:tcMar>
           </w:tcPr>
           <w:p>
@@ -1621,16 +1751,16 @@
         </w:tc>
         <w:tc>
           <w:tcPr>
-            <w:tcW w:w="1896" w:type="dxa"/>
-            <w:tcBorders>
-              <w:top w:val="single" w:sz="2" w:space="0" w:color="000001"/>
-              <w:left w:val="single" w:sz="2" w:space="0" w:color="000001"/>
-              <w:bottom w:val="single" w:sz="2" w:space="0" w:color="000001"/>
-              <w:insideH w:val="single" w:sz="2" w:space="0" w:color="000001"/>
-            </w:tcBorders>
-            <w:shd w:fill="auto" w:val="clear"/>
-            <w:tcMar>
-              <w:left w:w="36" w:type="dxa"/>
+            <w:tcW w:w="1897" w:type="dxa"/>
+            <w:tcBorders>
+              <w:top w:val="single" w:sz="2" w:space="0" w:color="000001"/>
+              <w:left w:val="single" w:sz="2" w:space="0" w:color="000001"/>
+              <w:bottom w:val="single" w:sz="2" w:space="0" w:color="000001"/>
+              <w:insideH w:val="single" w:sz="2" w:space="0" w:color="000001"/>
+            </w:tcBorders>
+            <w:shd w:fill="auto" w:val="clear"/>
+            <w:tcMar>
+              <w:left w:w="33" w:type="dxa"/>
             </w:tcMar>
           </w:tcPr>
           <w:p>
@@ -1656,7 +1786,7 @@
             </w:tcBorders>
             <w:shd w:fill="auto" w:val="clear"/>
             <w:tcMar>
-              <w:left w:w="36" w:type="dxa"/>
+              <w:left w:w="33" w:type="dxa"/>
             </w:tcMar>
           </w:tcPr>
           <w:p>
@@ -1683,17 +1813,37 @@
             </w:tcBorders>
             <w:shd w:fill="auto" w:val="clear"/>
             <w:tcMar>
-              <w:left w:w="36" w:type="dxa"/>
-            </w:tcMar>
-          </w:tcPr>
-          <w:p>
-            <w:pPr>
-              <w:pStyle w:val="TableContents"/>
-              <w:jc w:val="left"/>
-              <w:rPr/>
-            </w:pPr>
-            <w:r>
-              <w:rPr/>
+              <w:left w:w="33" w:type="dxa"/>
+            </w:tcMar>
+          </w:tcPr>
+          <w:p>
+            <w:pPr>
+              <w:pStyle w:val="TableContents"/>
+              <w:jc w:val="left"/>
+              <w:rPr/>
+            </w:pPr>
+            <w:r>
+              <w:rPr/>
+              <w:t xml:space="preserve"> </w:t>
+            </w:r>
+            <w:r>
+              <w:rPr/>
+              <w:t>-table: 484, 0.825266, 5.94577,   -1</w:t>
+            </w:r>
+          </w:p>
+          <w:p>
+            <w:pPr>
+              <w:pStyle w:val="TableContents"/>
+              <w:jc w:val="left"/>
+              <w:rPr/>
+            </w:pPr>
+            <w:r>
+              <w:rPr/>
+              <w:t xml:space="preserve"> </w:t>
+            </w:r>
+            <w:r>
+              <w:rPr/>
+              <w:t>-chair: 111, 0.820396, 7.18673,   2.72476</w:t>
             </w:r>
           </w:p>
         </w:tc>
@@ -1702,16 +1852,16 @@
         <w:trPr/>
         <w:tc>
           <w:tcPr>
-            <w:tcW w:w="444" w:type="dxa"/>
-            <w:tcBorders>
-              <w:top w:val="single" w:sz="2" w:space="0" w:color="000001"/>
-              <w:left w:val="single" w:sz="2" w:space="0" w:color="000001"/>
-              <w:bottom w:val="single" w:sz="2" w:space="0" w:color="000001"/>
-              <w:insideH w:val="single" w:sz="2" w:space="0" w:color="000001"/>
-            </w:tcBorders>
-            <w:shd w:fill="auto" w:val="clear"/>
-            <w:tcMar>
-              <w:left w:w="36" w:type="dxa"/>
+            <w:tcW w:w="443" w:type="dxa"/>
+            <w:tcBorders>
+              <w:top w:val="single" w:sz="2" w:space="0" w:color="000001"/>
+              <w:left w:val="single" w:sz="2" w:space="0" w:color="000001"/>
+              <w:bottom w:val="single" w:sz="2" w:space="0" w:color="000001"/>
+              <w:insideH w:val="single" w:sz="2" w:space="0" w:color="000001"/>
+            </w:tcBorders>
+            <w:shd w:fill="auto" w:val="clear"/>
+            <w:tcMar>
+              <w:left w:w="33" w:type="dxa"/>
             </w:tcMar>
           </w:tcPr>
           <w:p>
@@ -1728,16 +1878,16 @@
         </w:tc>
         <w:tc>
           <w:tcPr>
-            <w:tcW w:w="1896" w:type="dxa"/>
-            <w:tcBorders>
-              <w:top w:val="single" w:sz="2" w:space="0" w:color="000001"/>
-              <w:left w:val="single" w:sz="2" w:space="0" w:color="000001"/>
-              <w:bottom w:val="single" w:sz="2" w:space="0" w:color="000001"/>
-              <w:insideH w:val="single" w:sz="2" w:space="0" w:color="000001"/>
-            </w:tcBorders>
-            <w:shd w:fill="auto" w:val="clear"/>
-            <w:tcMar>
-              <w:left w:w="36" w:type="dxa"/>
+            <w:tcW w:w="1897" w:type="dxa"/>
+            <w:tcBorders>
+              <w:top w:val="single" w:sz="2" w:space="0" w:color="000001"/>
+              <w:left w:val="single" w:sz="2" w:space="0" w:color="000001"/>
+              <w:bottom w:val="single" w:sz="2" w:space="0" w:color="000001"/>
+              <w:insideH w:val="single" w:sz="2" w:space="0" w:color="000001"/>
+            </w:tcBorders>
+            <w:shd w:fill="auto" w:val="clear"/>
+            <w:tcMar>
+              <w:left w:w="33" w:type="dxa"/>
             </w:tcMar>
           </w:tcPr>
           <w:p>
@@ -1763,7 +1913,7 @@
             </w:tcBorders>
             <w:shd w:fill="auto" w:val="clear"/>
             <w:tcMar>
-              <w:left w:w="36" w:type="dxa"/>
+              <w:left w:w="33" w:type="dxa"/>
             </w:tcMar>
           </w:tcPr>
           <w:p>
@@ -1790,17 +1940,37 @@
             </w:tcBorders>
             <w:shd w:fill="auto" w:val="clear"/>
             <w:tcMar>
-              <w:left w:w="36" w:type="dxa"/>
-            </w:tcMar>
-          </w:tcPr>
-          <w:p>
-            <w:pPr>
-              <w:pStyle w:val="TableContents"/>
-              <w:jc w:val="left"/>
-              <w:rPr/>
-            </w:pPr>
-            <w:r>
-              <w:rPr/>
+              <w:left w:w="33" w:type="dxa"/>
+            </w:tcMar>
+          </w:tcPr>
+          <w:p>
+            <w:pPr>
+              <w:pStyle w:val="TableContents"/>
+              <w:jc w:val="left"/>
+              <w:rPr/>
+            </w:pPr>
+            <w:r>
+              <w:rPr/>
+              <w:t xml:space="preserve"> </w:t>
+            </w:r>
+            <w:r>
+              <w:rPr/>
+              <w:t>-chair: 98, 3.49427, 7.28232,   2.71592</w:t>
+            </w:r>
+          </w:p>
+          <w:p>
+            <w:pPr>
+              <w:pStyle w:val="TableContents"/>
+              <w:jc w:val="left"/>
+              <w:rPr/>
+            </w:pPr>
+            <w:r>
+              <w:rPr/>
+              <w:t xml:space="preserve"> </w:t>
+            </w:r>
+            <w:r>
+              <w:rPr/>
+              <w:t>-table: 282, 2.7626, 7.3262,   -1</w:t>
             </w:r>
           </w:p>
         </w:tc>
